--- a/Readme.docx
+++ b/Readme.docx
@@ -233,7 +233,7 @@
           <w:rPr>
             <w:rStyle w:val="Hyperlink"/>
           </w:rPr>
-          <w:t>name here</w:t>
+          <w:t>OpenCV Intro to Character Recognition and Machine Learning with KNN in Visual Basic and C#</w:t>
         </w:r>
       </w:hyperlink>
       <w:bookmarkStart w:id="0" w:name="_GoBack"/>
